--- a/sprawozdania/lab2/AI2-LB-gr3-Bartman-Aleksander.docx
+++ b/sprawozdania/lab2/AI2-LB-gr3-Bartman-Aleksander.docx
@@ -515,16 +515,8 @@
         <w:rPr>
           <w:lang w:val="pl-PL"/>
         </w:rPr>
-        <w:t xml:space="preserve">Inicjalizacja projektu </w:t>
-      </w:r>
-      <w:proofErr w:type="spellStart"/>
-      <w:r>
-        <w:rPr>
-          <w:lang w:val="pl-PL"/>
-        </w:rPr>
-        <w:t>Symfony</w:t>
-      </w:r>
-      <w:proofErr w:type="spellEnd"/>
+        <w:t>Inicjalizacja projektu Symfony</w:t>
+      </w:r>
     </w:p>
     <w:p>
       <w:pPr>
@@ -1248,7 +1240,7 @@
             <w:noProof/>
             <w:webHidden/>
           </w:rPr>
-          <w:t>4</w:t>
+          <w:t>5</w:t>
         </w:r>
         <w:r>
           <w:rPr>
@@ -1367,53 +1359,163 @@
         <w:rPr>
           <w:lang w:val="pl-PL"/>
         </w:rPr>
-        <w:t xml:space="preserve">inicjalizacji </w:t>
-      </w:r>
-      <w:proofErr w:type="spellStart"/>
-      <w:r>
-        <w:rPr>
-          <w:lang w:val="pl-PL"/>
-        </w:rPr>
-        <w:t>frameworka</w:t>
-      </w:r>
-      <w:proofErr w:type="spellEnd"/>
+        <w:t>inicjalizacji frameworka Symfony oraz inicjalizacji projektów w repozytorium GIT</w:t>
+      </w:r>
+      <w:r>
+        <w:rPr>
+          <w:lang w:val="pl-PL"/>
+        </w:rPr>
+        <w:t>.</w:t>
+      </w:r>
+      <w:r>
+        <w:rPr>
+          <w:lang w:val="pl-PL"/>
+        </w:rPr>
+        <w:t xml:space="preserve"> Ponadto utrwalone zostaną </w:t>
+      </w:r>
+      <w:r>
+        <w:rPr>
+          <w:lang w:val="pl-PL"/>
+        </w:rPr>
+        <w:t>umiejętności projektowania struktury bazy danych z wykorzystaniem modeli ERD, jak również zbierania wymagań odnośnie nowych projektów.</w:t>
+      </w:r>
+    </w:p>
+    <w:p>
+      <w:pPr>
+        <w:pStyle w:val="Nagwek1"/>
+        <w:rPr>
+          <w:lang w:val="pl-PL"/>
+        </w:rPr>
+      </w:pPr>
+      <w:bookmarkStart w:id="2" w:name="_Toc146283465"/>
+      <w:r>
+        <w:rPr>
+          <w:lang w:val="pl-PL"/>
+        </w:rPr>
+        <w:t>Rozpoczęcie</w:t>
+      </w:r>
+      <w:bookmarkEnd w:id="2"/>
+    </w:p>
+    <w:p>
+      <w:pPr>
+        <w:rPr>
+          <w:lang w:val="pl-PL"/>
+        </w:rPr>
+      </w:pPr>
+      <w:r>
+        <w:rPr>
+          <w:lang w:val="pl-PL"/>
+        </w:rPr>
+        <w:t>Rozpoczęcie zajęć.</w:t>
+      </w:r>
       <w:r>
         <w:rPr>
           <w:lang w:val="pl-PL"/>
         </w:rPr>
         <w:t xml:space="preserve"> </w:t>
       </w:r>
-      <w:proofErr w:type="spellStart"/>
-      <w:r>
-        <w:rPr>
-          <w:lang w:val="pl-PL"/>
-        </w:rPr>
-        <w:t>Symfony</w:t>
-      </w:r>
-      <w:proofErr w:type="spellEnd"/>
-      <w:r>
-        <w:rPr>
-          <w:lang w:val="pl-PL"/>
-        </w:rPr>
-        <w:t xml:space="preserve"> oraz inicjalizacji projektów w repozytorium GIT</w:t>
-      </w:r>
-      <w:r>
-        <w:rPr>
-          <w:lang w:val="pl-PL"/>
-        </w:rPr>
-        <w:t>.</w:t>
-      </w:r>
-      <w:r>
-        <w:rPr>
-          <w:lang w:val="pl-PL"/>
-        </w:rPr>
-        <w:t xml:space="preserve"> Ponadto utrwalone zostaną </w:t>
-      </w:r>
-      <w:r>
-        <w:rPr>
-          <w:lang w:val="pl-PL"/>
-        </w:rPr>
-        <w:t>umiejętności projektowania struktury bazy danych z wykorzystaniem modeli ERD, jak również zbierania wymagań odnośnie nowych projektów.</w:t>
+      <w:r>
+        <w:rPr>
+          <w:lang w:val="pl-PL"/>
+        </w:rPr>
+        <w:t xml:space="preserve">Powtórzenie zasad działania repozytorium GIT: </w:t>
+      </w:r>
+      <w:r>
+        <w:rPr>
+          <w:rStyle w:val="inline-code"/>
+        </w:rPr>
+        <w:t>clone</w:t>
+      </w:r>
+      <w:r>
+        <w:rPr>
+          <w:lang w:val="pl-PL"/>
+        </w:rPr>
+        <w:t xml:space="preserve">, </w:t>
+      </w:r>
+      <w:r>
+        <w:rPr>
+          <w:rStyle w:val="inline-code"/>
+        </w:rPr>
+        <w:t>pull</w:t>
+      </w:r>
+      <w:r>
+        <w:rPr>
+          <w:lang w:val="pl-PL"/>
+        </w:rPr>
+        <w:t xml:space="preserve">, </w:t>
+      </w:r>
+      <w:r>
+        <w:rPr>
+          <w:rStyle w:val="inline-code"/>
+        </w:rPr>
+        <w:t>push</w:t>
+      </w:r>
+      <w:r>
+        <w:rPr>
+          <w:lang w:val="pl-PL"/>
+        </w:rPr>
+        <w:t xml:space="preserve">, </w:t>
+      </w:r>
+      <w:r>
+        <w:rPr>
+          <w:rStyle w:val="inline-code"/>
+        </w:rPr>
+        <w:t>commit</w:t>
+      </w:r>
+      <w:r>
+        <w:rPr>
+          <w:lang w:val="pl-PL"/>
+        </w:rPr>
+        <w:t xml:space="preserve">, </w:t>
+      </w:r>
+      <w:r>
+        <w:rPr>
+          <w:rStyle w:val="inline-code"/>
+        </w:rPr>
+        <w:t>fetch</w:t>
+      </w:r>
+      <w:r>
+        <w:rPr>
+          <w:lang w:val="pl-PL"/>
+        </w:rPr>
+        <w:t xml:space="preserve">, </w:t>
+      </w:r>
+      <w:r>
+        <w:rPr>
+          <w:rStyle w:val="inline-code"/>
+        </w:rPr>
+        <w:t>merge</w:t>
+      </w:r>
+      <w:r>
+        <w:rPr>
+          <w:lang w:val="pl-PL"/>
+        </w:rPr>
+        <w:t xml:space="preserve">, </w:t>
+      </w:r>
+      <w:r>
+        <w:rPr>
+          <w:rStyle w:val="inline-code"/>
+        </w:rPr>
+        <w:t>init</w:t>
+      </w:r>
+      <w:r>
+        <w:rPr>
+          <w:lang w:val="pl-PL"/>
+        </w:rPr>
+        <w:t>. Powtórzenie informacji o aktualnych wersjach Symfony. Powtórzenie sposobów instalacji Symfony (skrypt symfony lub composer). Powtórzenie wersji frameworka – skeleton i website-skeleton.</w:t>
+      </w:r>
+    </w:p>
+    <w:p>
+      <w:pPr>
+        <w:rPr>
+          <w:lang w:val="pl-PL"/>
+        </w:rPr>
+      </w:pPr>
+      <w:r>
+        <w:rPr>
+          <w:lang w:val="pl-PL"/>
+        </w:rPr>
+        <w:t>Wejściówka?</w:t>
       </w:r>
     </w:p>
     <w:p>
@@ -1423,335 +1525,99 @@
           <w:lang w:val="pl-PL"/>
         </w:rPr>
       </w:pPr>
-      <w:bookmarkStart w:id="2" w:name="_Toc146283465"/>
-      <w:r>
-        <w:rPr>
-          <w:lang w:val="pl-PL"/>
-        </w:rPr>
-        <w:t>Rozpoczęcie</w:t>
-      </w:r>
-      <w:bookmarkEnd w:id="2"/>
-    </w:p>
-    <w:p>
-      <w:pPr>
-        <w:rPr>
-          <w:lang w:val="pl-PL"/>
-        </w:rPr>
-      </w:pPr>
-      <w:r>
-        <w:rPr>
-          <w:lang w:val="pl-PL"/>
-        </w:rPr>
-        <w:t>Rozpoczęcie zajęć.</w:t>
-      </w:r>
-      <w:r>
-        <w:rPr>
-          <w:lang w:val="pl-PL"/>
-        </w:rPr>
-        <w:t xml:space="preserve"> </w:t>
-      </w:r>
-      <w:r>
-        <w:rPr>
-          <w:lang w:val="pl-PL"/>
-        </w:rPr>
-        <w:t xml:space="preserve">Powtórzenie zasad działania repozytorium GIT: </w:t>
+      <w:bookmarkStart w:id="3" w:name="_Toc146283466"/>
+      <w:r>
+        <w:rPr>
+          <w:lang w:val="pl-PL"/>
+        </w:rPr>
+        <w:t>Uwaga</w:t>
+      </w:r>
+      <w:bookmarkEnd w:id="3"/>
+    </w:p>
+    <w:p>
+      <w:pPr>
+        <w:rPr>
+          <w:lang w:val="pl-PL"/>
+        </w:rPr>
+      </w:pPr>
+      <w:r>
+        <w:rPr>
+          <w:lang w:val="pl-PL"/>
+        </w:rPr>
+        <w:t xml:space="preserve">Ten dokument aktywnie wykorzystuje niestandardowe właściwości. Podobnie jak w LAB A wejdź do </w:t>
       </w:r>
       <w:r>
         <w:rPr>
           <w:rStyle w:val="inline-code"/>
         </w:rPr>
-        <w:t>clone</w:t>
-      </w:r>
-      <w:r>
-        <w:rPr>
-          <w:lang w:val="pl-PL"/>
-        </w:rPr>
-        <w:t xml:space="preserve">, </w:t>
-      </w:r>
-      <w:proofErr w:type="spellStart"/>
+        <w:t>Plik</w:t>
+      </w:r>
+      <w:r>
+        <w:rPr>
+          <w:lang w:val="pl-PL"/>
+        </w:rPr>
+        <w:t xml:space="preserve"> -&gt; </w:t>
+      </w:r>
       <w:r>
         <w:rPr>
           <w:rStyle w:val="inline-code"/>
         </w:rPr>
-        <w:t>pull</w:t>
-      </w:r>
-      <w:proofErr w:type="spellEnd"/>
-      <w:r>
-        <w:rPr>
-          <w:lang w:val="pl-PL"/>
-        </w:rPr>
-        <w:t xml:space="preserve">, </w:t>
-      </w:r>
-      <w:proofErr w:type="spellStart"/>
+        <w:t>Informacje</w:t>
+      </w:r>
+      <w:r>
+        <w:rPr>
+          <w:lang w:val="pl-PL"/>
+        </w:rPr>
+        <w:t xml:space="preserve"> -&gt; </w:t>
+      </w:r>
       <w:r>
         <w:rPr>
           <w:rStyle w:val="inline-code"/>
         </w:rPr>
-        <w:t>push</w:t>
-      </w:r>
-      <w:proofErr w:type="spellEnd"/>
-      <w:r>
-        <w:rPr>
-          <w:lang w:val="pl-PL"/>
-        </w:rPr>
-        <w:t xml:space="preserve">, </w:t>
-      </w:r>
-      <w:proofErr w:type="spellStart"/>
+        <w:t>Właściwości</w:t>
+      </w:r>
+      <w:r>
+        <w:rPr>
+          <w:lang w:val="pl-PL"/>
+        </w:rPr>
+        <w:t xml:space="preserve"> -&gt; </w:t>
+      </w:r>
       <w:r>
         <w:rPr>
           <w:rStyle w:val="inline-code"/>
         </w:rPr>
-        <w:t>commit</w:t>
-      </w:r>
-      <w:proofErr w:type="spellEnd"/>
-      <w:r>
-        <w:rPr>
-          <w:lang w:val="pl-PL"/>
-        </w:rPr>
-        <w:t xml:space="preserve">, </w:t>
-      </w:r>
-      <w:proofErr w:type="spellStart"/>
+        <w:t>Właściwości zaawansowane</w:t>
+      </w:r>
+      <w:r>
+        <w:rPr>
+          <w:lang w:val="pl-PL"/>
+        </w:rPr>
+        <w:t xml:space="preserve"> -&gt; </w:t>
+      </w:r>
       <w:r>
         <w:rPr>
           <w:rStyle w:val="inline-code"/>
         </w:rPr>
-        <w:t>fetch</w:t>
-      </w:r>
-      <w:proofErr w:type="spellEnd"/>
-      <w:r>
-        <w:rPr>
-          <w:lang w:val="pl-PL"/>
-        </w:rPr>
-        <w:t xml:space="preserve">, </w:t>
-      </w:r>
-      <w:proofErr w:type="spellStart"/>
+        <w:t>Niestandardowe</w:t>
+      </w:r>
+      <w:r>
+        <w:rPr>
+          <w:lang w:val="pl-PL"/>
+        </w:rPr>
+        <w:t xml:space="preserve"> i zaktualizuj pola</w:t>
+      </w:r>
+      <w:r>
+        <w:rPr>
+          <w:lang w:val="pl-PL"/>
+        </w:rPr>
+        <w:t xml:space="preserve">. Następnie uruchom ten dokument ponownie lub </w:t>
+      </w:r>
       <w:r>
         <w:rPr>
           <w:rStyle w:val="inline-code"/>
         </w:rPr>
-        <w:t>merge</w:t>
-      </w:r>
-      <w:proofErr w:type="spellEnd"/>
-      <w:r>
-        <w:rPr>
-          <w:lang w:val="pl-PL"/>
-        </w:rPr>
-        <w:t xml:space="preserve">, </w:t>
-      </w:r>
-      <w:proofErr w:type="spellStart"/>
-      <w:r>
-        <w:rPr>
-          <w:rStyle w:val="inline-code"/>
-        </w:rPr>
-        <w:t>init</w:t>
-      </w:r>
-      <w:proofErr w:type="spellEnd"/>
-      <w:r>
-        <w:rPr>
-          <w:lang w:val="pl-PL"/>
-        </w:rPr>
-        <w:t xml:space="preserve">. Powtórzenie informacji o aktualnych wersjach </w:t>
-      </w:r>
-      <w:proofErr w:type="spellStart"/>
-      <w:r>
-        <w:rPr>
-          <w:lang w:val="pl-PL"/>
-        </w:rPr>
-        <w:t>Symfony</w:t>
-      </w:r>
-      <w:proofErr w:type="spellEnd"/>
-      <w:r>
-        <w:rPr>
-          <w:lang w:val="pl-PL"/>
-        </w:rPr>
-        <w:t xml:space="preserve">. Powtórzenie sposobów instalacji </w:t>
-      </w:r>
-      <w:proofErr w:type="spellStart"/>
-      <w:r>
-        <w:rPr>
-          <w:lang w:val="pl-PL"/>
-        </w:rPr>
-        <w:t>Symfony</w:t>
-      </w:r>
-      <w:proofErr w:type="spellEnd"/>
-      <w:r>
-        <w:rPr>
-          <w:lang w:val="pl-PL"/>
-        </w:rPr>
-        <w:t xml:space="preserve"> (skrypt </w:t>
-      </w:r>
-      <w:proofErr w:type="spellStart"/>
-      <w:r>
-        <w:rPr>
-          <w:lang w:val="pl-PL"/>
-        </w:rPr>
-        <w:t>symfony</w:t>
-      </w:r>
-      <w:proofErr w:type="spellEnd"/>
-      <w:r>
-        <w:rPr>
-          <w:lang w:val="pl-PL"/>
-        </w:rPr>
-        <w:t xml:space="preserve"> lub </w:t>
-      </w:r>
-      <w:proofErr w:type="spellStart"/>
-      <w:r>
-        <w:rPr>
-          <w:lang w:val="pl-PL"/>
-        </w:rPr>
-        <w:t>composer</w:t>
-      </w:r>
-      <w:proofErr w:type="spellEnd"/>
-      <w:r>
-        <w:rPr>
-          <w:lang w:val="pl-PL"/>
-        </w:rPr>
-        <w:t xml:space="preserve">). Powtórzenie wersji </w:t>
-      </w:r>
-      <w:proofErr w:type="spellStart"/>
-      <w:r>
-        <w:rPr>
-          <w:lang w:val="pl-PL"/>
-        </w:rPr>
-        <w:t>frameworka</w:t>
-      </w:r>
-      <w:proofErr w:type="spellEnd"/>
-      <w:r>
-        <w:rPr>
-          <w:lang w:val="pl-PL"/>
-        </w:rPr>
-        <w:t xml:space="preserve"> – skeleton i </w:t>
-      </w:r>
-      <w:proofErr w:type="spellStart"/>
-      <w:r>
-        <w:rPr>
-          <w:lang w:val="pl-PL"/>
-        </w:rPr>
-        <w:t>website</w:t>
-      </w:r>
-      <w:proofErr w:type="spellEnd"/>
-      <w:r>
-        <w:rPr>
-          <w:lang w:val="pl-PL"/>
-        </w:rPr>
-        <w:t>-skeleton.</w:t>
-      </w:r>
-    </w:p>
-    <w:p>
-      <w:pPr>
-        <w:rPr>
-          <w:lang w:val="pl-PL"/>
-        </w:rPr>
-      </w:pPr>
-      <w:r>
-        <w:rPr>
-          <w:lang w:val="pl-PL"/>
-        </w:rPr>
-        <w:t>Wejściówka?</w:t>
-      </w:r>
-    </w:p>
-    <w:p>
-      <w:pPr>
-        <w:pStyle w:val="Nagwek1"/>
-        <w:rPr>
-          <w:lang w:val="pl-PL"/>
-        </w:rPr>
-      </w:pPr>
-      <w:bookmarkStart w:id="3" w:name="_Toc146283466"/>
-      <w:r>
-        <w:rPr>
-          <w:lang w:val="pl-PL"/>
-        </w:rPr>
-        <w:t>Uwaga</w:t>
-      </w:r>
-      <w:bookmarkEnd w:id="3"/>
-    </w:p>
-    <w:p>
-      <w:pPr>
-        <w:rPr>
-          <w:lang w:val="pl-PL"/>
-        </w:rPr>
-      </w:pPr>
-      <w:r>
-        <w:rPr>
-          <w:lang w:val="pl-PL"/>
-        </w:rPr>
-        <w:t xml:space="preserve">Ten dokument aktywnie wykorzystuje niestandardowe właściwości. Podobnie jak w LAB A wejdź do </w:t>
-      </w:r>
-      <w:r>
-        <w:rPr>
-          <w:rStyle w:val="inline-code"/>
-        </w:rPr>
-        <w:t>Plik</w:t>
-      </w:r>
-      <w:r>
-        <w:rPr>
-          <w:lang w:val="pl-PL"/>
-        </w:rPr>
-        <w:t xml:space="preserve"> -&gt; </w:t>
-      </w:r>
-      <w:r>
-        <w:rPr>
-          <w:rStyle w:val="inline-code"/>
-        </w:rPr>
-        <w:t>Informacje</w:t>
-      </w:r>
-      <w:r>
-        <w:rPr>
-          <w:lang w:val="pl-PL"/>
-        </w:rPr>
-        <w:t xml:space="preserve"> -&gt; </w:t>
-      </w:r>
-      <w:r>
-        <w:rPr>
-          <w:rStyle w:val="inline-code"/>
-        </w:rPr>
-        <w:t>Właściwości</w:t>
-      </w:r>
-      <w:r>
-        <w:rPr>
-          <w:lang w:val="pl-PL"/>
-        </w:rPr>
-        <w:t xml:space="preserve"> -&gt; </w:t>
-      </w:r>
-      <w:r>
-        <w:rPr>
-          <w:rStyle w:val="inline-code"/>
-        </w:rPr>
-        <w:t>Właściwości zaawansowane</w:t>
-      </w:r>
-      <w:r>
-        <w:rPr>
-          <w:lang w:val="pl-PL"/>
-        </w:rPr>
-        <w:t xml:space="preserve"> -&gt; </w:t>
-      </w:r>
-      <w:r>
-        <w:rPr>
-          <w:rStyle w:val="inline-code"/>
-        </w:rPr>
-        <w:t>Niestandardowe</w:t>
-      </w:r>
-      <w:r>
-        <w:rPr>
-          <w:lang w:val="pl-PL"/>
-        </w:rPr>
-        <w:t xml:space="preserve"> i zaktualizuj pola</w:t>
-      </w:r>
-      <w:r>
-        <w:rPr>
-          <w:lang w:val="pl-PL"/>
-        </w:rPr>
-        <w:t xml:space="preserve">. Następnie uruchom ten dokument ponownie lub </w:t>
-      </w:r>
-      <w:proofErr w:type="spellStart"/>
-      <w:r>
-        <w:rPr>
-          <w:rStyle w:val="inline-code"/>
-        </w:rPr>
         <w:t>Ctrl+A</w:t>
       </w:r>
-      <w:proofErr w:type="spellEnd"/>
       <w:r>
         <w:rPr>
           <w:lang w:val="pl-PL"/>
@@ -1810,21 +1676,7 @@
         <w:rPr>
           <w:lang w:val="pl-PL"/>
         </w:rPr>
-        <w:t xml:space="preserve">do końca modułu </w:t>
-      </w:r>
-      <w:proofErr w:type="spellStart"/>
-      <w:r>
-        <w:rPr>
-          <w:lang w:val="pl-PL"/>
-        </w:rPr>
-        <w:t>Symfony</w:t>
-      </w:r>
-      <w:proofErr w:type="spellEnd"/>
-      <w:r>
-        <w:rPr>
-          <w:lang w:val="pl-PL"/>
-        </w:rPr>
-        <w:t>.</w:t>
+        <w:t>do końca modułu Symfony.</w:t>
       </w:r>
       <w:r>
         <w:rPr>
@@ -1940,21 +1792,7 @@
         <w:rPr>
           <w:lang w:val="pl-PL"/>
         </w:rPr>
-        <w:t xml:space="preserve">Rozważyć w jaki sposób przechowywane będą dane – </w:t>
-      </w:r>
-      <w:proofErr w:type="spellStart"/>
-      <w:r>
-        <w:rPr>
-          <w:lang w:val="pl-PL"/>
-        </w:rPr>
-        <w:t>flat</w:t>
-      </w:r>
-      <w:proofErr w:type="spellEnd"/>
-      <w:r>
-        <w:rPr>
-          <w:lang w:val="pl-PL"/>
-        </w:rPr>
-        <w:t xml:space="preserve"> czy EAV.</w:t>
+        <w:t>Rozważyć w jaki sposób przechowywane będą dane – flat czy EAV.</w:t>
       </w:r>
     </w:p>
     <w:p>
@@ -2122,15 +1960,7 @@
         <w:t>Najważniejsze założenia mojego diagramu ERD jest takie</w:t>
       </w:r>
       <w:r>
-        <w:t xml:space="preserve">, że City posiada szerokość oraz długość geograficzną a </w:t>
-      </w:r>
-      <w:proofErr w:type="spellStart"/>
-      <w:r>
-        <w:t>Weather</w:t>
-      </w:r>
-      <w:proofErr w:type="spellEnd"/>
-      <w:r>
-        <w:t xml:space="preserve"> oprócz parametrów ogólnych dla pogody posiada również sprawdzenie czy jest słonecznie.</w:t>
+        <w:t>, że City posiada szerokość oraz długość geograficzną a Weather oprócz parametrów ogólnych dla pogody posiada również sprawdzenie czy jest słonecznie.</w:t>
       </w:r>
     </w:p>
     <w:tbl>
@@ -2220,72 +2050,14 @@
         <w:rPr>
           <w:lang w:val="pl-PL"/>
         </w:rPr>
-        <w:t xml:space="preserve">Załóż repozytorium GIT pod swój projekt. Skorzystaj z </w:t>
-      </w:r>
-      <w:proofErr w:type="spellStart"/>
-      <w:r>
-        <w:rPr>
-          <w:lang w:val="pl-PL"/>
-        </w:rPr>
-        <w:t>Github</w:t>
-      </w:r>
-      <w:proofErr w:type="spellEnd"/>
-      <w:r>
-        <w:rPr>
-          <w:lang w:val="pl-PL"/>
-        </w:rPr>
-        <w:t xml:space="preserve">, </w:t>
-      </w:r>
-      <w:proofErr w:type="spellStart"/>
-      <w:r>
-        <w:rPr>
-          <w:lang w:val="pl-PL"/>
-        </w:rPr>
-        <w:t>Gitlab</w:t>
-      </w:r>
-      <w:proofErr w:type="spellEnd"/>
-      <w:r>
-        <w:rPr>
-          <w:lang w:val="pl-PL"/>
-        </w:rPr>
-        <w:t xml:space="preserve">, </w:t>
-      </w:r>
-      <w:proofErr w:type="spellStart"/>
-      <w:r>
-        <w:rPr>
-          <w:lang w:val="pl-PL"/>
-        </w:rPr>
-        <w:t>Bitbucket</w:t>
-      </w:r>
-      <w:proofErr w:type="spellEnd"/>
-      <w:r>
-        <w:rPr>
-          <w:lang w:val="pl-PL"/>
-        </w:rPr>
-        <w:t xml:space="preserve"> itp. Repozytorium musi mieć dostęp publiczny. Główny </w:t>
-      </w:r>
-      <w:proofErr w:type="spellStart"/>
-      <w:r>
-        <w:rPr>
-          <w:lang w:val="pl-PL"/>
-        </w:rPr>
-        <w:t>branch</w:t>
-      </w:r>
-      <w:proofErr w:type="spellEnd"/>
-      <w:r>
-        <w:rPr>
-          <w:lang w:val="pl-PL"/>
-        </w:rPr>
-        <w:t xml:space="preserve"> musi nazywać się </w:t>
-      </w:r>
-      <w:proofErr w:type="spellStart"/>
+        <w:t xml:space="preserve">Załóż repozytorium GIT pod swój projekt. Skorzystaj z Github, Gitlab, Bitbucket itp. Repozytorium musi mieć dostęp publiczny. Główny branch musi nazywać się </w:t>
+      </w:r>
       <w:r>
         <w:rPr>
           <w:rStyle w:val="inline-code"/>
         </w:rPr>
         <w:t>main</w:t>
       </w:r>
-      <w:proofErr w:type="spellEnd"/>
       <w:r>
         <w:rPr>
           <w:lang w:val="pl-PL"/>
@@ -2404,43 +2176,21 @@
         <w:rPr>
           <w:lang w:val="pl-PL"/>
         </w:rPr>
-        <w:t xml:space="preserve">Instalacja </w:t>
-      </w:r>
-      <w:proofErr w:type="spellStart"/>
-      <w:r>
-        <w:rPr>
-          <w:lang w:val="pl-PL"/>
-        </w:rPr>
-        <w:t>Symfony</w:t>
+        <w:t>Instalacja Symfony</w:t>
       </w:r>
       <w:bookmarkEnd w:id="7"/>
-      <w:proofErr w:type="spellEnd"/>
-    </w:p>
-    <w:p>
-      <w:pPr>
-        <w:rPr>
-          <w:lang w:val="pl-PL"/>
-        </w:rPr>
-      </w:pPr>
-      <w:r>
-        <w:rPr>
-          <w:lang w:val="pl-PL"/>
-        </w:rPr>
-        <w:t xml:space="preserve">Zweryfikuj dostępne wersje </w:t>
-      </w:r>
-      <w:proofErr w:type="spellStart"/>
-      <w:r>
-        <w:rPr>
-          <w:lang w:val="pl-PL"/>
-        </w:rPr>
-        <w:t>Symfony</w:t>
-      </w:r>
-      <w:proofErr w:type="spellEnd"/>
-      <w:r>
-        <w:rPr>
-          <w:lang w:val="pl-PL"/>
-        </w:rPr>
-        <w:t xml:space="preserve"> na stronie </w:t>
+    </w:p>
+    <w:p>
+      <w:pPr>
+        <w:rPr>
+          <w:lang w:val="pl-PL"/>
+        </w:rPr>
+      </w:pPr>
+      <w:r>
+        <w:rPr>
+          <w:lang w:val="pl-PL"/>
+        </w:rPr>
+        <w:t xml:space="preserve">Zweryfikuj dostępne wersje Symfony na stronie </w:t>
       </w:r>
       <w:hyperlink r:id="rId13" w:history="1">
         <w:r>
@@ -2499,14 +2249,12 @@
         </w:rPr>
         <w:t xml:space="preserve">Upewnij się, że w tym katalogu znajduje się </w:t>
       </w:r>
-      <w:proofErr w:type="spellStart"/>
       <w:r>
         <w:rPr>
           <w:rStyle w:val="inline-code"/>
         </w:rPr>
         <w:t>composer.phar</w:t>
       </w:r>
-      <w:proofErr w:type="spellEnd"/>
       <w:r>
         <w:rPr>
           <w:lang w:val="pl-PL"/>
@@ -2517,21 +2265,7 @@
         <w:rPr>
           <w:lang w:val="pl-PL"/>
         </w:rPr>
-        <w:t xml:space="preserve">Zainstaluj </w:t>
-      </w:r>
-      <w:proofErr w:type="spellStart"/>
-      <w:r>
-        <w:rPr>
-          <w:lang w:val="pl-PL"/>
-        </w:rPr>
-        <w:t>Symfony</w:t>
-      </w:r>
-      <w:proofErr w:type="spellEnd"/>
-      <w:r>
-        <w:rPr>
-          <w:lang w:val="pl-PL"/>
-        </w:rPr>
-        <w:t xml:space="preserve"> </w:t>
+        <w:t xml:space="preserve">Zainstaluj Symfony </w:t>
       </w:r>
       <w:r>
         <w:rPr>
@@ -2539,75 +2273,133 @@
         </w:rPr>
         <w:t xml:space="preserve">w trybie </w:t>
       </w:r>
-      <w:proofErr w:type="spellStart"/>
       <w:r>
         <w:rPr>
           <w:rStyle w:val="inline-code"/>
         </w:rPr>
-        <w:t>website</w:t>
-      </w:r>
-      <w:proofErr w:type="spellEnd"/>
+        <w:t>website-skeleton</w:t>
+      </w:r>
+      <w:r>
+        <w:rPr>
+          <w:lang w:val="pl-PL"/>
+        </w:rPr>
+        <w:t xml:space="preserve"> z wykorzystaniem composera</w:t>
+      </w:r>
+      <w:r>
+        <w:rPr>
+          <w:lang w:val="pl-PL"/>
+        </w:rPr>
+        <w:t xml:space="preserve"> do katalogu </w:t>
+      </w:r>
       <w:r>
         <w:rPr>
           <w:rStyle w:val="inline-code"/>
         </w:rPr>
-        <w:t>-skeleton</w:t>
-      </w:r>
-      <w:r>
-        <w:rPr>
-          <w:lang w:val="pl-PL"/>
-        </w:rPr>
-        <w:t xml:space="preserve"> z wykorzystaniem </w:t>
-      </w:r>
-      <w:proofErr w:type="spellStart"/>
-      <w:r>
-        <w:rPr>
-          <w:lang w:val="pl-PL"/>
-        </w:rPr>
-        <w:t>composera</w:t>
-      </w:r>
-      <w:proofErr w:type="spellEnd"/>
-      <w:r>
-        <w:rPr>
-          <w:lang w:val="pl-PL"/>
-        </w:rPr>
-        <w:t xml:space="preserve"> do katalogu </w:t>
+        <w:fldChar w:fldCharType="begin"/>
       </w:r>
       <w:r>
         <w:rPr>
           <w:rStyle w:val="inline-code"/>
         </w:rPr>
+        <w:instrText xml:space="preserve"> DOCPROPERTY  labdir  \* MERGEFORMAT </w:instrText>
+      </w:r>
+      <w:r>
+        <w:rPr>
+          <w:rStyle w:val="inline-code"/>
+        </w:rPr>
+        <w:fldChar w:fldCharType="separate"/>
+      </w:r>
+      <w:r>
+        <w:rPr>
+          <w:rStyle w:val="inline-code"/>
+        </w:rPr>
+        <w:t>I:\AI2-lab\pogodynka</w:t>
+      </w:r>
+      <w:r>
+        <w:rPr>
+          <w:rStyle w:val="inline-code"/>
+        </w:rPr>
+        <w:fldChar w:fldCharType="end"/>
+      </w:r>
+      <w:r>
+        <w:rPr>
+          <w:lang w:val="pl-PL"/>
+        </w:rPr>
+        <w:t>.</w:t>
+      </w:r>
+    </w:p>
+    <w:p>
+      <w:pPr>
+        <w:pStyle w:val="block-code"/>
+        <w:rPr>
+          <w:lang w:val="en-US"/>
+        </w:rPr>
+      </w:pPr>
+      <w:r>
+        <w:rPr>
+          <w:lang w:val="en-US"/>
+        </w:rPr>
+        <w:t xml:space="preserve">php </w:t>
+      </w:r>
+      <w:r>
+        <w:rPr>
+          <w:lang w:val="en-US"/>
+        </w:rPr>
+        <w:t>composer</w:t>
+      </w:r>
+      <w:r>
+        <w:rPr>
+          <w:lang w:val="en-US"/>
+        </w:rPr>
+        <w:t>.phar</w:t>
+      </w:r>
+      <w:r>
+        <w:rPr>
+          <w:lang w:val="en-US"/>
+        </w:rPr>
+        <w:t xml:space="preserve"> create-project symfony/skeleton:"</w:t>
+      </w:r>
+      <w:r>
+        <w:rPr>
+          <w:lang w:val="en-US"/>
+        </w:rPr>
         <w:fldChar w:fldCharType="begin"/>
       </w:r>
       <w:r>
         <w:rPr>
-          <w:rStyle w:val="inline-code"/>
-        </w:rPr>
-        <w:instrText xml:space="preserve"> DOCPROPERTY  labdir  \* MERGEFORMAT </w:instrText>
-      </w:r>
-      <w:r>
-        <w:rPr>
-          <w:rStyle w:val="inline-code"/>
+          <w:lang w:val="en-US"/>
+        </w:rPr>
+        <w:instrText xml:space="preserve"> DOCPROPERTY  symfonyVer  \* MERGEFORMAT </w:instrText>
+      </w:r>
+      <w:r>
+        <w:rPr>
+          <w:lang w:val="en-US"/>
         </w:rPr>
         <w:fldChar w:fldCharType="separate"/>
       </w:r>
       <w:r>
         <w:rPr>
-          <w:rStyle w:val="inline-code"/>
-        </w:rPr>
-        <w:t>I:\AI2-lab\pogodynka</w:t>
-      </w:r>
-      <w:r>
-        <w:rPr>
-          <w:rStyle w:val="inline-code"/>
+          <w:lang w:val="en-US"/>
+        </w:rPr>
+        <w:t>6.3.x</w:t>
+      </w:r>
+      <w:r>
+        <w:rPr>
+          <w:lang w:val="en-US"/>
         </w:rPr>
         <w:fldChar w:fldCharType="end"/>
       </w:r>
       <w:r>
         <w:rPr>
-          <w:lang w:val="pl-PL"/>
-        </w:rPr>
-        <w:t>.</w:t>
+          <w:lang w:val="en-US"/>
+        </w:rPr>
+        <w:t xml:space="preserve">" </w:t>
+      </w:r>
+      <w:r>
+        <w:rPr>
+          <w:lang w:val="en-US"/>
+        </w:rPr>
+        <w:t>pogodynka</w:t>
       </w:r>
     </w:p>
     <w:p>
@@ -2617,160 +2409,38 @@
           <w:lang w:val="en-US"/>
         </w:rPr>
       </w:pPr>
-      <w:proofErr w:type="spellStart"/>
       <w:r>
         <w:rPr>
           <w:lang w:val="en-US"/>
         </w:rPr>
-        <w:t>php</w:t>
-      </w:r>
-      <w:proofErr w:type="spellEnd"/>
+        <w:t xml:space="preserve">cd </w:t>
+      </w:r>
       <w:r>
         <w:rPr>
           <w:lang w:val="en-US"/>
         </w:rPr>
-        <w:t xml:space="preserve"> </w:t>
-      </w:r>
-      <w:proofErr w:type="spellStart"/>
-      <w:r>
-        <w:rPr>
-          <w:lang w:val="en-US"/>
-        </w:rPr>
+        <w:t>pogodynka</w:t>
+      </w:r>
+    </w:p>
+    <w:p>
+      <w:pPr>
+        <w:pStyle w:val="block-code"/>
+      </w:pPr>
+      <w:r>
+        <w:t xml:space="preserve">php </w:t>
+      </w:r>
+      <w:r>
+        <w:t>..\</w:t>
+      </w:r>
+      <w:r>
         <w:t>composer</w:t>
       </w:r>
       <w:r>
-        <w:rPr>
-          <w:lang w:val="en-US"/>
-        </w:rPr>
         <w:t>.phar</w:t>
       </w:r>
-      <w:proofErr w:type="spellEnd"/>
-      <w:r>
-        <w:rPr>
-          <w:lang w:val="en-US"/>
-        </w:rPr>
-        <w:t xml:space="preserve"> create-project </w:t>
-      </w:r>
-      <w:proofErr w:type="spellStart"/>
-      <w:r>
-        <w:rPr>
-          <w:lang w:val="en-US"/>
-        </w:rPr>
-        <w:t>symfony</w:t>
-      </w:r>
-      <w:proofErr w:type="spellEnd"/>
-      <w:r>
-        <w:rPr>
-          <w:lang w:val="en-US"/>
-        </w:rPr>
-        <w:t>/skeleton:"</w:t>
-      </w:r>
-      <w:r>
-        <w:rPr>
-          <w:lang w:val="en-US"/>
-        </w:rPr>
-        <w:fldChar w:fldCharType="begin"/>
-      </w:r>
-      <w:r>
-        <w:rPr>
-          <w:lang w:val="en-US"/>
-        </w:rPr>
-        <w:instrText xml:space="preserve"> DOCPROPERTY  symfonyVer  \* MERGEFORMAT </w:instrText>
-      </w:r>
-      <w:r>
-        <w:rPr>
-          <w:lang w:val="en-US"/>
-        </w:rPr>
-        <w:fldChar w:fldCharType="separate"/>
-      </w:r>
-      <w:r>
-        <w:rPr>
-          <w:lang w:val="en-US"/>
-        </w:rPr>
-        <w:t>6.3.x</w:t>
-      </w:r>
-      <w:r>
-        <w:rPr>
-          <w:lang w:val="en-US"/>
-        </w:rPr>
-        <w:fldChar w:fldCharType="end"/>
-      </w:r>
-      <w:r>
-        <w:rPr>
-          <w:lang w:val="en-US"/>
-        </w:rPr>
-        <w:t xml:space="preserve">" </w:t>
-      </w:r>
-      <w:proofErr w:type="spellStart"/>
-      <w:r>
-        <w:rPr>
-          <w:lang w:val="en-US"/>
-        </w:rPr>
-        <w:t>pogodynka</w:t>
-      </w:r>
-      <w:proofErr w:type="spellEnd"/>
-    </w:p>
-    <w:p>
-      <w:pPr>
-        <w:pStyle w:val="block-code"/>
-        <w:rPr>
-          <w:lang w:val="en-US"/>
-        </w:rPr>
-      </w:pPr>
-      <w:r>
-        <w:rPr>
-          <w:lang w:val="en-US"/>
-        </w:rPr>
-        <w:t xml:space="preserve">cd </w:t>
-      </w:r>
-      <w:proofErr w:type="spellStart"/>
-      <w:r>
-        <w:rPr>
-          <w:lang w:val="en-US"/>
-        </w:rPr>
-        <w:t>pogodynka</w:t>
-      </w:r>
-      <w:proofErr w:type="spellEnd"/>
-    </w:p>
-    <w:p>
-      <w:pPr>
-        <w:pStyle w:val="block-code"/>
-      </w:pPr>
-      <w:proofErr w:type="spellStart"/>
-      <w:r>
-        <w:t>php</w:t>
-      </w:r>
-      <w:proofErr w:type="spellEnd"/>
-      <w:r>
-        <w:t xml:space="preserve"> </w:t>
-      </w:r>
-      <w:r>
-        <w:t>..\</w:t>
-      </w:r>
-      <w:proofErr w:type="spellStart"/>
-      <w:r>
-        <w:t>composer</w:t>
-      </w:r>
-      <w:r>
-        <w:t>.phar</w:t>
-      </w:r>
-      <w:proofErr w:type="spellEnd"/>
-      <w:r>
-        <w:t xml:space="preserve"> </w:t>
-      </w:r>
-      <w:proofErr w:type="spellStart"/>
-      <w:r>
-        <w:t>require</w:t>
-      </w:r>
-      <w:proofErr w:type="spellEnd"/>
-      <w:r>
-        <w:t xml:space="preserve"> </w:t>
-      </w:r>
-      <w:proofErr w:type="spellStart"/>
-      <w:r>
-        <w:t>webapp</w:t>
-      </w:r>
-      <w:proofErr w:type="spellEnd"/>
+      <w:r>
+        <w:t xml:space="preserve"> require webapp</w:t>
+      </w:r>
     </w:p>
     <w:p>
       <w:pPr>
@@ -2858,13 +2528,8 @@
       <w:pPr>
         <w:pStyle w:val="block-code"/>
       </w:pPr>
-      <w:proofErr w:type="spellStart"/>
-      <w:r>
-        <w:t>php</w:t>
-      </w:r>
-      <w:proofErr w:type="spellEnd"/>
-      <w:r>
-        <w:t xml:space="preserve"> </w:t>
+      <w:r>
+        <w:t xml:space="preserve">php </w:t>
       </w:r>
       <w:r>
         <w:t>-S localhost:</w:t>
@@ -3165,48 +2830,13 @@
         <w:rPr>
           <w:lang w:val="pl-PL"/>
         </w:rPr>
-        <w:t xml:space="preserve">Otwórz plik </w:t>
-      </w:r>
-      <w:proofErr w:type="spellStart"/>
-      <w:r>
-        <w:rPr>
-          <w:lang w:val="pl-PL"/>
-        </w:rPr>
-        <w:t>composer.json</w:t>
-      </w:r>
-      <w:proofErr w:type="spellEnd"/>
-      <w:r>
-        <w:rPr>
-          <w:lang w:val="pl-PL"/>
-        </w:rPr>
-        <w:t xml:space="preserve">. </w:t>
-      </w:r>
-      <w:r>
-        <w:rPr>
-          <w:lang w:val="pl-PL"/>
-        </w:rPr>
-        <w:t xml:space="preserve">Zweryfikuj jakie pakiety zainstalowane są w </w:t>
-      </w:r>
-      <w:proofErr w:type="spellStart"/>
-      <w:r>
-        <w:rPr>
-          <w:lang w:val="pl-PL"/>
-        </w:rPr>
-        <w:t>require</w:t>
-      </w:r>
-      <w:proofErr w:type="spellEnd"/>
-      <w:r>
-        <w:rPr>
-          <w:lang w:val="pl-PL"/>
-        </w:rPr>
-        <w:t xml:space="preserve"> i </w:t>
-      </w:r>
-      <w:proofErr w:type="spellStart"/>
-      <w:r>
-        <w:rPr>
-          <w:lang w:val="pl-PL"/>
-        </w:rPr>
-        <w:t>require</w:t>
+        <w:t xml:space="preserve">Otwórz plik composer.json. </w:t>
+      </w:r>
+      <w:r>
+        <w:rPr>
+          <w:lang w:val="pl-PL"/>
+        </w:rPr>
+        <w:t>Zweryfikuj jakie pakiety zainstalowane są w require i require</w:t>
       </w:r>
       <w:r>
         <w:rPr>
@@ -3218,14 +2848,7 @@
         <w:rPr>
           <w:lang w:val="pl-PL"/>
         </w:rPr>
-        <w:t>dev</w:t>
-      </w:r>
-      <w:proofErr w:type="spellEnd"/>
-      <w:r>
-        <w:rPr>
-          <w:lang w:val="pl-PL"/>
-        </w:rPr>
-        <w:t>.</w:t>
+        <w:t>dev.</w:t>
       </w:r>
       <w:r>
         <w:rPr>
@@ -3243,21 +2866,7 @@
         <w:rPr>
           <w:lang w:val="pl-PL"/>
         </w:rPr>
-        <w:t xml:space="preserve">w dokumentacji </w:t>
-      </w:r>
-      <w:proofErr w:type="spellStart"/>
-      <w:r>
-        <w:rPr>
-          <w:lang w:val="pl-PL"/>
-        </w:rPr>
-        <w:t>Symfony</w:t>
-      </w:r>
-      <w:proofErr w:type="spellEnd"/>
-      <w:r>
-        <w:rPr>
-          <w:lang w:val="pl-PL"/>
-        </w:rPr>
-        <w:t>.</w:t>
+        <w:t>w dokumentacji Symfony.</w:t>
       </w:r>
       <w:r>
         <w:rPr>
@@ -3288,25 +2897,21 @@
       <w:r>
         <w:t xml:space="preserve">W maksymalnie 150 słowach opisz najciekawsze pakiety z </w:t>
       </w:r>
-      <w:proofErr w:type="spellStart"/>
       <w:r>
         <w:rPr>
           <w:rStyle w:val="inline-code"/>
         </w:rPr>
         <w:t>require</w:t>
       </w:r>
-      <w:proofErr w:type="spellEnd"/>
       <w:r>
         <w:t xml:space="preserve"> i </w:t>
       </w:r>
-      <w:proofErr w:type="spellStart"/>
       <w:r>
         <w:rPr>
           <w:rStyle w:val="inline-code"/>
         </w:rPr>
         <w:t>require-dev</w:t>
       </w:r>
-      <w:proofErr w:type="spellEnd"/>
       <w:r>
         <w:t>:</w:t>
       </w:r>
@@ -3321,102 +2926,31 @@
         <w:pStyle w:val="Zadanie"/>
       </w:pPr>
       <w:r>
-        <w:t>Sekcja „</w:t>
-      </w:r>
-      <w:proofErr w:type="spellStart"/>
-      <w:r>
-        <w:t>require</w:t>
-      </w:r>
-      <w:proofErr w:type="spellEnd"/>
-      <w:r>
-        <w:t>”:</w:t>
+        <w:t>Sekcja „require”:</w:t>
       </w:r>
     </w:p>
     <w:p>
       <w:pPr>
         <w:pStyle w:val="Zadanie"/>
       </w:pPr>
-      <w:proofErr w:type="spellStart"/>
-      <w:r>
-        <w:t>symfony</w:t>
-      </w:r>
-      <w:proofErr w:type="spellEnd"/>
-      <w:r>
-        <w:t>/</w:t>
-      </w:r>
-      <w:proofErr w:type="spellStart"/>
-      <w:r>
-        <w:t>framework-bundle</w:t>
-      </w:r>
-      <w:proofErr w:type="spellEnd"/>
-      <w:r>
-        <w:t xml:space="preserve"> - podstawowa część </w:t>
-      </w:r>
-      <w:proofErr w:type="spellStart"/>
-      <w:r>
-        <w:t>Symfony</w:t>
-      </w:r>
-      <w:proofErr w:type="spellEnd"/>
-      <w:r>
-        <w:t>, zapewniająca szereg narzędzi do budowania aplikacji webowych.</w:t>
+      <w:r>
+        <w:t>symfony/framework-bundle - podstawowa część Symfony, zapewniająca szereg narzędzi do budowania aplikacji webowych.</w:t>
       </w:r>
     </w:p>
     <w:p>
       <w:pPr>
         <w:pStyle w:val="Zadanie"/>
       </w:pPr>
-      <w:proofErr w:type="spellStart"/>
-      <w:r>
-        <w:t>doctrine</w:t>
-      </w:r>
-      <w:proofErr w:type="spellEnd"/>
-      <w:r>
-        <w:t>/</w:t>
-      </w:r>
-      <w:proofErr w:type="spellStart"/>
-      <w:r>
-        <w:t>doctrine-migrations-bundle</w:t>
-      </w:r>
-      <w:proofErr w:type="spellEnd"/>
-      <w:r>
-        <w:t xml:space="preserve"> - umożliwia zarządzanie migracjami bazy danych w aplikacjach opartych na </w:t>
-      </w:r>
-      <w:proofErr w:type="spellStart"/>
-      <w:r>
-        <w:t>Doctrine</w:t>
-      </w:r>
-      <w:proofErr w:type="spellEnd"/>
-      <w:r>
-        <w:t>.</w:t>
+      <w:r>
+        <w:t>doctrine/doctrine-migrations-bundle - umożliwia zarządzanie migracjami bazy danych w aplikacjach opartych na Doctrine.</w:t>
       </w:r>
     </w:p>
     <w:p>
       <w:pPr>
         <w:pStyle w:val="Zadanie"/>
       </w:pPr>
-      <w:proofErr w:type="spellStart"/>
-      <w:r>
-        <w:t>symfony</w:t>
-      </w:r>
-      <w:proofErr w:type="spellEnd"/>
-      <w:r>
-        <w:t>/</w:t>
-      </w:r>
-      <w:proofErr w:type="spellStart"/>
-      <w:r>
-        <w:t>security-bundle</w:t>
-      </w:r>
-      <w:proofErr w:type="spellEnd"/>
-      <w:r>
-        <w:t xml:space="preserve"> - dostarcza narzędzia do zarządzania bezpieczeństwem i autoryzacją w aplikacji opartej na </w:t>
-      </w:r>
-      <w:proofErr w:type="spellStart"/>
-      <w:r>
-        <w:t>Symfony</w:t>
-      </w:r>
-      <w:proofErr w:type="spellEnd"/>
-      <w:r>
-        <w:t>.</w:t>
+      <w:r>
+        <w:t>symfony/security-bundle - dostarcza narzędzia do zarządzania bezpieczeństwem i autoryzacją w aplikacji opartej na Symfony.</w:t>
       </w:r>
     </w:p>
     <w:p>
@@ -3424,57 +2958,23 @@
         <w:pStyle w:val="Zadanie"/>
       </w:pPr>
       <w:r>
-        <w:t>Sekcja „</w:t>
-      </w:r>
-      <w:proofErr w:type="spellStart"/>
-      <w:r>
-        <w:t>require-dev</w:t>
-      </w:r>
-      <w:proofErr w:type="spellEnd"/>
-      <w:r>
-        <w:t>”:</w:t>
+        <w:t>Sekcja „require-dev”:</w:t>
       </w:r>
     </w:p>
     <w:p>
       <w:pPr>
         <w:pStyle w:val="Zadanie"/>
       </w:pPr>
-      <w:proofErr w:type="spellStart"/>
-      <w:r>
-        <w:t>symfony</w:t>
-      </w:r>
-      <w:proofErr w:type="spellEnd"/>
-      <w:r>
-        <w:t>/</w:t>
-      </w:r>
-      <w:proofErr w:type="spellStart"/>
-      <w:r>
-        <w:t>maker-bundle</w:t>
-      </w:r>
-      <w:proofErr w:type="spellEnd"/>
-      <w:r>
-        <w:t xml:space="preserve"> - ułatwia generowanie kodu źródłowego, co znacznie przyspiesza proces tworzenia aplikacji.</w:t>
+      <w:r>
+        <w:t>symfony/maker-bundle - ułatwia generowanie kodu źródłowego, co znacznie przyspiesza proces tworzenia aplikacji.</w:t>
       </w:r>
     </w:p>
     <w:p>
       <w:pPr>
         <w:pStyle w:val="Zadanie"/>
       </w:pPr>
-      <w:proofErr w:type="spellStart"/>
-      <w:r>
-        <w:t>phpunit</w:t>
-      </w:r>
-      <w:proofErr w:type="spellEnd"/>
-      <w:r>
-        <w:t>/</w:t>
-      </w:r>
-      <w:proofErr w:type="spellStart"/>
-      <w:r>
-        <w:t>phpunit</w:t>
-      </w:r>
-      <w:proofErr w:type="spellEnd"/>
-      <w:r>
-        <w:t xml:space="preserve"> - popularne narzędzie do testowania jednostkowego, niezbędne do utrzymania jakości kodu.</w:t>
+      <w:r>
+        <w:t>phpunit/phpunit - popularne narzędzie do testowania jednostkowego, niezbędne do utrzymania jakości kodu.</w:t>
       </w:r>
     </w:p>
     <w:p>
@@ -3490,25 +2990,21 @@
         <w:lastRenderedPageBreak/>
         <w:t xml:space="preserve">W maksymalnie 2 zdaniach opisz czym różni się podpięcie pakietów do </w:t>
       </w:r>
-      <w:proofErr w:type="spellStart"/>
       <w:r>
         <w:rPr>
           <w:rStyle w:val="inline-code"/>
         </w:rPr>
         <w:t>require</w:t>
       </w:r>
-      <w:proofErr w:type="spellEnd"/>
       <w:r>
         <w:t xml:space="preserve"> a </w:t>
       </w:r>
-      <w:proofErr w:type="spellStart"/>
       <w:r>
         <w:rPr>
           <w:rStyle w:val="inline-code"/>
         </w:rPr>
         <w:t>require-dev</w:t>
       </w:r>
-      <w:proofErr w:type="spellEnd"/>
       <w:r>
         <w:t>:</w:t>
       </w:r>
@@ -3523,31 +3019,7 @@
         <w:pStyle w:val="Zadanie"/>
       </w:pPr>
       <w:r>
-        <w:t xml:space="preserve">Różnica polega na przeznaczeniu </w:t>
-      </w:r>
-      <w:proofErr w:type="spellStart"/>
-      <w:r>
-        <w:t>paketów</w:t>
-      </w:r>
-      <w:proofErr w:type="spellEnd"/>
-      <w:r>
-        <w:t>. „</w:t>
-      </w:r>
-      <w:proofErr w:type="spellStart"/>
-      <w:r>
-        <w:t>require</w:t>
-      </w:r>
-      <w:proofErr w:type="spellEnd"/>
-      <w:r>
-        <w:t>” jest konieczne do działania aplikacji a „</w:t>
-      </w:r>
-      <w:proofErr w:type="spellStart"/>
-      <w:r>
-        <w:t>require-dev</w:t>
-      </w:r>
-      <w:proofErr w:type="spellEnd"/>
-      <w:r>
-        <w:t>” zawiera narzędzia do rozwoju i testowania, które nie są wymagane w środowisku produkcyjnym.</w:t>
+        <w:t>Różnica polega na przeznaczeniu paketów. „require” jest konieczne do działania aplikacji a „require-dev” zawiera narzędzia do rozwoju i testowania, które nie są wymagane w środowisku produkcyjnym.</w:t>
       </w:r>
     </w:p>
     <w:tbl>
@@ -3617,15 +3089,7 @@
       </w:pPr>
       <w:bookmarkStart w:id="9" w:name="_Toc146283472"/>
       <w:r>
-        <w:t xml:space="preserve">Commit </w:t>
-      </w:r>
-      <w:proofErr w:type="spellStart"/>
-      <w:r>
-        <w:t>projektu</w:t>
-      </w:r>
-      <w:proofErr w:type="spellEnd"/>
-      <w:r>
-        <w:t xml:space="preserve"> do GIT</w:t>
+        <w:t>Commit projektu do GIT</w:t>
       </w:r>
       <w:bookmarkEnd w:id="9"/>
     </w:p>
@@ -3639,50 +3103,14 @@
         <w:rPr>
           <w:lang w:val="pl-PL"/>
         </w:rPr>
-        <w:t xml:space="preserve">Otwórz projekt w </w:t>
-      </w:r>
-      <w:proofErr w:type="spellStart"/>
-      <w:r>
-        <w:rPr>
-          <w:lang w:val="pl-PL"/>
-        </w:rPr>
-        <w:t>PhpStorm</w:t>
-      </w:r>
-      <w:proofErr w:type="spellEnd"/>
-      <w:r>
-        <w:rPr>
-          <w:lang w:val="pl-PL"/>
-        </w:rPr>
-        <w:t xml:space="preserve"> l</w:t>
-      </w:r>
-      <w:r>
-        <w:rPr>
-          <w:lang w:val="pl-PL"/>
-        </w:rPr>
-        <w:t xml:space="preserve">ub VS </w:t>
-      </w:r>
-      <w:proofErr w:type="spellStart"/>
-      <w:r>
-        <w:rPr>
-          <w:lang w:val="pl-PL"/>
-        </w:rPr>
-        <w:t>Code</w:t>
-      </w:r>
-      <w:proofErr w:type="spellEnd"/>
-      <w:r>
-        <w:rPr>
-          <w:lang w:val="pl-PL"/>
-        </w:rPr>
-        <w:t>. Edytuj plik .</w:t>
-      </w:r>
-      <w:proofErr w:type="spellStart"/>
-      <w:r>
-        <w:rPr>
-          <w:lang w:val="pl-PL"/>
-        </w:rPr>
-        <w:t>gitignore</w:t>
-      </w:r>
-      <w:proofErr w:type="spellEnd"/>
+        <w:t>Otwórz projekt w PhpStorm l</w:t>
+      </w:r>
+      <w:r>
+        <w:rPr>
+          <w:lang w:val="pl-PL"/>
+        </w:rPr>
+        <w:t>ub VS Code. Edytuj plik .gitignore</w:t>
+      </w:r>
       <w:r>
         <w:rPr>
           <w:lang w:val="pl-PL"/>
@@ -3781,14 +3209,12 @@
         </w:rPr>
         <w:t xml:space="preserve">Upewnij się, że projekt jest dodany w taki sposób, żeby </w:t>
       </w:r>
-      <w:proofErr w:type="spellStart"/>
       <w:r>
         <w:rPr>
           <w:rStyle w:val="inline-code"/>
         </w:rPr>
         <w:t>composer.json</w:t>
       </w:r>
-      <w:proofErr w:type="spellEnd"/>
       <w:r>
         <w:rPr>
           <w:lang w:val="pl-PL"/>
@@ -3827,13 +3253,8 @@
         <w:pStyle w:val="block-code"/>
       </w:pPr>
       <w:r>
-        <w:t xml:space="preserve">git </w:t>
-      </w:r>
-      <w:proofErr w:type="spellStart"/>
-      <w:r>
-        <w:t>init</w:t>
-      </w:r>
-      <w:proofErr w:type="spellEnd"/>
+        <w:t>git init</w:t>
+      </w:r>
     </w:p>
     <w:p>
       <w:pPr>
@@ -3880,21 +3301,27 @@
         <w:rPr>
           <w:lang w:val="en-US"/>
         </w:rPr>
-        <w:t xml:space="preserve">git commit -m "initial </w:t>
-      </w:r>
-      <w:proofErr w:type="spellStart"/>
-      <w:r>
+        <w:t>git commit -m "initial symfony"</w:t>
+      </w:r>
+    </w:p>
+    <w:p>
+      <w:pPr>
+        <w:pStyle w:val="block-code"/>
         <w:rPr>
           <w:lang w:val="en-US"/>
         </w:rPr>
-        <w:t>symfony</w:t>
-      </w:r>
-      <w:proofErr w:type="spellEnd"/>
+      </w:pPr>
       <w:r>
         <w:rPr>
           <w:lang w:val="en-US"/>
         </w:rPr>
-        <w:t>"</w:t>
+        <w:t xml:space="preserve">git remote add origin </w:t>
+      </w:r>
+      <w:r>
+        <w:rPr>
+          <w:lang w:val="en-US"/>
+        </w:rPr>
+        <w:t>https://github.com/ideaspot-pl/ai2-pogodynka-202310.git</w:t>
       </w:r>
     </w:p>
     <w:p>
@@ -3908,38 +3335,18 @@
         <w:rPr>
           <w:lang w:val="en-US"/>
         </w:rPr>
-        <w:t xml:space="preserve">git remote add origin </w:t>
+        <w:t>git push -u origin</w:t>
       </w:r>
       <w:r>
         <w:rPr>
           <w:lang w:val="en-US"/>
         </w:rPr>
-        <w:t>https://github.com/ideaspot-pl/ai2-pogodynka-202310.git</w:t>
-      </w:r>
-    </w:p>
-    <w:p>
-      <w:pPr>
-        <w:pStyle w:val="block-code"/>
+        <w:t xml:space="preserve"> mai</w:t>
+      </w:r>
+      <w:r>
         <w:rPr>
           <w:lang w:val="en-US"/>
         </w:rPr>
-      </w:pPr>
-      <w:r>
-        <w:rPr>
-          <w:lang w:val="en-US"/>
-        </w:rPr>
-        <w:t>git push -u origin</w:t>
-      </w:r>
-      <w:r>
-        <w:rPr>
-          <w:lang w:val="en-US"/>
-        </w:rPr>
-        <w:t xml:space="preserve"> mai</w:t>
-      </w:r>
-      <w:r>
-        <w:rPr>
-          <w:lang w:val="en-US"/>
-        </w:rPr>
         <w:t>n</w:t>
       </w:r>
     </w:p>
@@ -3959,21 +3366,7 @@
         <w:rPr>
           <w:lang w:val="pl-PL"/>
         </w:rPr>
-        <w:t xml:space="preserve">obrze się wysłało. Jeśli tak, to z poziomu przeglądarki utwórz </w:t>
-      </w:r>
-      <w:proofErr w:type="spellStart"/>
-      <w:r>
-        <w:rPr>
-          <w:lang w:val="pl-PL"/>
-        </w:rPr>
-        <w:t>branch</w:t>
-      </w:r>
-      <w:proofErr w:type="spellEnd"/>
-      <w:r>
-        <w:rPr>
-          <w:lang w:val="pl-PL"/>
-        </w:rPr>
-        <w:t xml:space="preserve"> o nazwie </w:t>
+        <w:t xml:space="preserve">obrze się wysłało. Jeśli tak, to z poziomu przeglądarki utwórz branch o nazwie </w:t>
       </w:r>
       <w:r>
         <w:rPr>
@@ -3993,15 +3386,7 @@
         <w:pStyle w:val="Zadanie"/>
       </w:pPr>
       <w:r>
-        <w:t xml:space="preserve">Podaj link do </w:t>
-      </w:r>
-      <w:proofErr w:type="spellStart"/>
-      <w:r>
-        <w:t>brancha</w:t>
-      </w:r>
-      <w:proofErr w:type="spellEnd"/>
-      <w:r>
-        <w:t xml:space="preserve"> </w:t>
+        <w:t xml:space="preserve">Podaj link do brancha </w:t>
       </w:r>
       <w:r>
         <w:rPr>
@@ -4022,18 +3407,12 @@
       <w:pPr>
         <w:pStyle w:val="Zadanie"/>
       </w:pPr>
-      <w:r>
-        <w:t>…link</w:t>
-      </w:r>
-      <w:r>
-        <w:t xml:space="preserve">, np. </w:t>
-      </w:r>
       <w:hyperlink r:id="rId19" w:history="1">
         <w:r>
           <w:rPr>
             <w:rStyle w:val="Hipercze"/>
           </w:rPr>
-          <w:t>https://github.com/ideaspot-pl/ai2-pogodynka-202310/tree/lab-b…</w:t>
+          <w:t>https://github.com/AleksanderBartman/AI2/tree/lab-b</w:t>
         </w:r>
       </w:hyperlink>
     </w:p>
@@ -4050,15 +3429,7 @@
         <w:t xml:space="preserve">Umieść zrzut ekranu </w:t>
       </w:r>
       <w:r>
-        <w:t xml:space="preserve">strony </w:t>
-      </w:r>
-      <w:proofErr w:type="spellStart"/>
-      <w:r>
-        <w:t>brancha</w:t>
-      </w:r>
-      <w:proofErr w:type="spellEnd"/>
-      <w:r>
-        <w:t xml:space="preserve"> </w:t>
+        <w:t xml:space="preserve">strony brancha </w:t>
       </w:r>
       <w:r>
         <w:rPr>
@@ -4075,15 +3446,12 @@
         <w:pStyle w:val="Zadanie"/>
       </w:pPr>
       <w:r>
-        <w:rPr>
-          <w:noProof/>
-        </w:rPr>
         <w:lastRenderedPageBreak/>
         <w:drawing>
-          <wp:inline distT="0" distB="0" distL="0" distR="0" wp14:anchorId="4CEDABC6" wp14:editId="3EE81BDE">
-            <wp:extent cx="6645910" cy="2085975"/>
-            <wp:effectExtent l="0" t="0" r="2540" b="9525"/>
-            <wp:docPr id="681725092" name="Obraz 681725092"/>
+          <wp:inline distT="0" distB="0" distL="0" distR="0" wp14:anchorId="7DD24AFF" wp14:editId="6F6C3D60">
+            <wp:extent cx="6645910" cy="3455035"/>
+            <wp:effectExtent l="0" t="0" r="2540" b="0"/>
+            <wp:docPr id="1633745008" name="Obraz 1" descr="Obraz zawierający tekst, zrzut ekranu, oprogramowanie, Oprogramowanie multimedialne&#10;&#10;Opis wygenerowany automatycznie"/>
             <wp:cNvGraphicFramePr>
               <a:graphicFrameLocks xmlns:a="http://schemas.openxmlformats.org/drawingml/2006/main" noChangeAspect="1"/>
             </wp:cNvGraphicFramePr>
@@ -4091,36 +3459,23 @@
               <a:graphicData uri="http://schemas.openxmlformats.org/drawingml/2006/picture">
                 <pic:pic xmlns:pic="http://schemas.openxmlformats.org/drawingml/2006/picture">
                   <pic:nvPicPr>
-                    <pic:cNvPr id="0" name="Picture 1"/>
-                    <pic:cNvPicPr>
-                      <a:picLocks noChangeAspect="1" noChangeArrowheads="1"/>
-                    </pic:cNvPicPr>
+                    <pic:cNvPr id="1633745008" name="Obraz 1" descr="Obraz zawierający tekst, zrzut ekranu, oprogramowanie, Oprogramowanie multimedialne&#10;&#10;Opis wygenerowany automatycznie"/>
+                    <pic:cNvPicPr/>
                   </pic:nvPicPr>
                   <pic:blipFill>
-                    <a:blip r:embed="rId20">
-                      <a:extLst>
-                        <a:ext uri="{28A0092B-C50C-407E-A947-70E740481C1C}">
-                          <a14:useLocalDpi xmlns:a14="http://schemas.microsoft.com/office/drawing/2010/main" val="0"/>
-                        </a:ext>
-                      </a:extLst>
-                    </a:blip>
-                    <a:srcRect/>
+                    <a:blip r:embed="rId20"/>
                     <a:stretch>
                       <a:fillRect/>
                     </a:stretch>
                   </pic:blipFill>
-                  <pic:spPr bwMode="auto">
+                  <pic:spPr>
                     <a:xfrm>
                       <a:off x="0" y="0"/>
-                      <a:ext cx="6645910" cy="2085975"/>
+                      <a:ext cx="6645910" cy="3455035"/>
                     </a:xfrm>
                     <a:prstGeom prst="rect">
                       <a:avLst/>
                     </a:prstGeom>
-                    <a:noFill/>
-                    <a:ln>
-                      <a:noFill/>
-                    </a:ln>
                   </pic:spPr>
                 </pic:pic>
               </a:graphicData>
@@ -4231,7 +3586,31 @@
         <w:pStyle w:val="Zadanie"/>
       </w:pPr>
       <w:r>
-        <w:t>…podsumowanie…</w:t>
+        <w:t>Inicjowanie projektu Symfony za pomocą website-skeleton i Composer.</w:t>
+      </w:r>
+    </w:p>
+    <w:p>
+      <w:pPr>
+        <w:pStyle w:val="Zadanie"/>
+      </w:pPr>
+      <w:r>
+        <w:t>Tworzenie diagramu encji-relacji (ERD) dla bazy danych projektu pogodowego.</w:t>
+      </w:r>
+    </w:p>
+    <w:p>
+      <w:pPr>
+        <w:pStyle w:val="Zadanie"/>
+      </w:pPr>
+      <w:r>
+        <w:t>Inicjowanie repozytorium Git do zarządzania wersjami projektu, w tym tworzenie gałęzi (branch).</w:t>
+      </w:r>
+    </w:p>
+    <w:p>
+      <w:pPr>
+        <w:pStyle w:val="Zadanie"/>
+      </w:pPr>
+      <w:r>
+        <w:t>Zrozumienie znaczenia zarządzania pakietami oraz różnicy między pakietami w sekcji "require" i "require-dev".</w:t>
       </w:r>
     </w:p>
     <w:p>
@@ -6470,6 +5849,10 @@
 </file>
 
 <file path=customXml/item1.xml><?xml version="1.0" encoding="utf-8"?>
+<b:Sources xmlns:b="http://schemas.openxmlformats.org/officeDocument/2006/bibliography" xmlns="http://schemas.openxmlformats.org/officeDocument/2006/bibliography" SelectedStyle="\APASixthEditionOfficeOnline.xsl" StyleName="APA" Version="6"/>
+</file>
+
+<file path=customXml/item2.xml><?xml version="1.0" encoding="utf-8"?>
 <ct:contentTypeSchema xmlns:ct="http://schemas.microsoft.com/office/2006/metadata/contentType" xmlns:ma="http://schemas.microsoft.com/office/2006/metadata/properties/metaAttributes" ct:_="" ma:_="" ma:contentTypeName="Dokument" ma:contentTypeID="0x010100214BADFA5A5E2E448C6C52BA3E98CDFB" ma:contentTypeVersion="4" ma:contentTypeDescription="Utwórz nowy dokument." ma:contentTypeScope="" ma:versionID="f82c1c549b656d13a14b0842d2f70e04">
   <xsd:schema xmlns:xsd="http://www.w3.org/2001/XMLSchema" xmlns:xs="http://www.w3.org/2001/XMLSchema" xmlns:p="http://schemas.microsoft.com/office/2006/metadata/properties" xmlns:ns2="752f5cfe-3c1f-4f2d-8943-5caa182dca3f" targetNamespace="http://schemas.microsoft.com/office/2006/metadata/properties" ma:root="true" ma:fieldsID="d19fa20b66f4dba037b61f39ec95e174" ns2:_="">
     <xsd:import namespace="752f5cfe-3c1f-4f2d-8943-5caa182dca3f"/>
@@ -6613,19 +5996,7 @@
 </ct:contentTypeSchema>
 </file>
 
-<file path=customXml/item2.xml><?xml version="1.0" encoding="utf-8"?>
-<b:Sources xmlns:b="http://schemas.openxmlformats.org/officeDocument/2006/bibliography" xmlns="http://schemas.openxmlformats.org/officeDocument/2006/bibliography" SelectedStyle="\APASixthEditionOfficeOnline.xsl" StyleName="APA" Version="6"/>
-</file>
-
 <file path=customXml/item3.xml><?xml version="1.0" encoding="utf-8"?>
-<p:properties xmlns:p="http://schemas.microsoft.com/office/2006/metadata/properties" xmlns:xsi="http://www.w3.org/2001/XMLSchema-instance" xmlns:pc="http://schemas.microsoft.com/office/infopath/2007/PartnerControls">
-  <documentManagement>
-    <ReferenceId xmlns="752f5cfe-3c1f-4f2d-8943-5caa182dca3f" xsi:nil="true"/>
-  </documentManagement>
-</p:properties>
-</file>
-
-<file path=customXml/item4.xml><?xml version="1.0" encoding="utf-8"?>
 <?mso-contentType ?>
 <FormTemplates xmlns="http://schemas.microsoft.com/sharepoint/v3/contenttype/forms">
   <Display>DocumentLibraryForm</Display>
@@ -6634,7 +6005,23 @@
 </FormTemplates>
 </file>
 
+<file path=customXml/item4.xml><?xml version="1.0" encoding="utf-8"?>
+<p:properties xmlns:p="http://schemas.microsoft.com/office/2006/metadata/properties" xmlns:xsi="http://www.w3.org/2001/XMLSchema-instance" xmlns:pc="http://schemas.microsoft.com/office/infopath/2007/PartnerControls">
+  <documentManagement>
+    <ReferenceId xmlns="752f5cfe-3c1f-4f2d-8943-5caa182dca3f" xsi:nil="true"/>
+  </documentManagement>
+</p:properties>
+</file>
+
 <file path=customXml/itemProps1.xml><?xml version="1.0" encoding="utf-8"?>
+<ds:datastoreItem xmlns:ds="http://schemas.openxmlformats.org/officeDocument/2006/customXml" ds:itemID="{7D0AD95B-5C2D-47ED-95C0-987634CE19FD}">
+  <ds:schemaRefs>
+    <ds:schemaRef ds:uri="http://schemas.openxmlformats.org/officeDocument/2006/bibliography"/>
+  </ds:schemaRefs>
+</ds:datastoreItem>
+</file>
+
+<file path=customXml/itemProps2.xml><?xml version="1.0" encoding="utf-8"?>
 <ds:datastoreItem xmlns:ds="http://schemas.openxmlformats.org/officeDocument/2006/customXml" ds:itemID="{53CE6FE7-672C-4E4A-8203-B334443463D0}">
   <ds:schemaRefs>
     <ds:schemaRef ds:uri="http://schemas.microsoft.com/office/2006/metadata/contentType"/>
@@ -6652,15 +6039,15 @@
 </ds:datastoreItem>
 </file>
 
-<file path=customXml/itemProps2.xml><?xml version="1.0" encoding="utf-8"?>
-<ds:datastoreItem xmlns:ds="http://schemas.openxmlformats.org/officeDocument/2006/customXml" ds:itemID="{7D0AD95B-5C2D-47ED-95C0-987634CE19FD}">
+<file path=customXml/itemProps3.xml><?xml version="1.0" encoding="utf-8"?>
+<ds:datastoreItem xmlns:ds="http://schemas.openxmlformats.org/officeDocument/2006/customXml" ds:itemID="{E0D3056C-C628-41AD-BE83-147CD499B054}">
   <ds:schemaRefs>
-    <ds:schemaRef ds:uri="http://schemas.openxmlformats.org/officeDocument/2006/bibliography"/>
+    <ds:schemaRef ds:uri="http://schemas.microsoft.com/sharepoint/v3/contenttype/forms"/>
   </ds:schemaRefs>
 </ds:datastoreItem>
 </file>
 
-<file path=customXml/itemProps3.xml><?xml version="1.0" encoding="utf-8"?>
+<file path=customXml/itemProps4.xml><?xml version="1.0" encoding="utf-8"?>
 <ds:datastoreItem xmlns:ds="http://schemas.openxmlformats.org/officeDocument/2006/customXml" ds:itemID="{56BF6FAB-5AE6-4052-AB9E-405917F907D4}">
   <ds:schemaRefs>
     <ds:schemaRef ds:uri="http://schemas.microsoft.com/office/2006/metadata/properties"/>
@@ -6668,12 +6055,4 @@
     <ds:schemaRef ds:uri="752f5cfe-3c1f-4f2d-8943-5caa182dca3f"/>
   </ds:schemaRefs>
 </ds:datastoreItem>
-</file>
-
-<file path=customXml/itemProps4.xml><?xml version="1.0" encoding="utf-8"?>
-<ds:datastoreItem xmlns:ds="http://schemas.openxmlformats.org/officeDocument/2006/customXml" ds:itemID="{E0D3056C-C628-41AD-BE83-147CD499B054}">
-  <ds:schemaRefs>
-    <ds:schemaRef ds:uri="http://schemas.microsoft.com/sharepoint/v3/contenttype/forms"/>
-  </ds:schemaRefs>
-</ds:datastoreItem>
 </file>